--- a/Multiple_Disease_Prediction_Using_Machine_Learning_Copy.docx
+++ b/Multiple_Disease_Prediction_Using_Machine_Learning_Copy.docx
@@ -1689,8 +1689,6 @@
           <w:szCs w:val="56"/>
         </w:rPr>
       </w:pPr>
-      <w:bookmarkStart w:id="0" w:name="_GoBack"/>
-      <w:bookmarkEnd w:id="0"/>
       <w:r>
         <w:rPr>
           <w:rFonts w:ascii="Times New Roman" w:hAnsi="Times New Roman" w:cs="Times New Roman"/>
@@ -5173,80 +5171,86 @@
           <w:sz w:val="32"/>
           <w:szCs w:val="32"/>
         </w:rPr>
-        <w:t>Fraud detection is the process of taking the required steps to avoid the fraudulent acquisition of money or property. Making a transaction on someone's credit card without their permission is illegal. Credit card fraud is on the rise around the world, with the number of fraudulent transactions has increased vastly in recent years.</w:t>
-      </w:r>
-    </w:p>
-    <w:p>
-      <w:pPr>
-        <w:jc w:val="both"/>
-        <w:rPr>
-          <w:rFonts w:ascii="Times New Roman" w:hAnsi="Times New Roman" w:cs="Times New Roman"/>
-          <w:sz w:val="32"/>
-          <w:szCs w:val="32"/>
-        </w:rPr>
-      </w:pPr>
-      <w:r>
-        <w:rPr>
-          <w:rFonts w:ascii="Times New Roman" w:hAnsi="Times New Roman" w:cs="Times New Roman"/>
-          <w:sz w:val="32"/>
-          <w:szCs w:val="32"/>
-        </w:rPr>
-        <w:t>Credit card fraud detection using Machine Learning is a technique that requires data analysis and the creation of a model that is capable of detecting and stopping fraudulent transactions. In the actual world, detecting fraudulent transactions completely is a difficult undertaking because fraudsters update their methods on a frequent basis. However, utilizing machine learning techniques will offer us with an optimal model that can effectively identify fraud transactions, hence improving the credit card system and financial safety.</w:t>
-      </w:r>
-    </w:p>
-    <w:p>
-      <w:pPr>
-        <w:jc w:val="both"/>
-        <w:rPr>
-          <w:rFonts w:ascii="Times New Roman" w:hAnsi="Times New Roman" w:cs="Times New Roman"/>
-          <w:sz w:val="32"/>
-          <w:szCs w:val="32"/>
-        </w:rPr>
-      </w:pPr>
-      <w:r>
-        <w:rPr>
-          <w:rFonts w:ascii="Times New Roman" w:hAnsi="Times New Roman" w:cs="Times New Roman"/>
-          <w:sz w:val="32"/>
-          <w:szCs w:val="32"/>
-        </w:rPr>
-        <w:t>We can learn about a robust credit card fraud detection system with a feedback system based on machine learning approaches from this project. The classifier's detection rate and performance are improved as a result of this feedback strategy. Analyze the performance of several classification algorithms on a totally imbalanced credit card fraud database, including Decision Tree (DT) classifiers, K-Nearest Neighbors (KNN), Support Vector Machine (SVM), Naive Bayes (NB) and Logistic Regression approaches.</w:t>
-      </w:r>
-    </w:p>
-    <w:p>
-      <w:pPr>
-        <w:jc w:val="both"/>
-        <w:rPr>
-          <w:rFonts w:ascii="Times New Roman" w:hAnsi="Times New Roman" w:cs="Times New Roman"/>
-          <w:sz w:val="32"/>
-          <w:szCs w:val="32"/>
-        </w:rPr>
-      </w:pPr>
-      <w:r>
-        <w:rPr>
-          <w:rFonts w:ascii="Times New Roman" w:hAnsi="Times New Roman" w:cs="Times New Roman"/>
-          <w:sz w:val="32"/>
-          <w:szCs w:val="32"/>
-        </w:rPr>
-        <w:t xml:space="preserve">The proposed model is graphically displayed in our credit card fraud detection project. Our program reads a credit card dataset generated using the </w:t>
-      </w:r>
-      <w:proofErr w:type="spellStart"/>
-      <w:r>
-        <w:rPr>
-          <w:rFonts w:ascii="Times New Roman" w:hAnsi="Times New Roman" w:cs="Times New Roman"/>
-          <w:sz w:val="32"/>
-          <w:szCs w:val="32"/>
-        </w:rPr>
-        <w:t>BankSim</w:t>
-      </w:r>
-      <w:proofErr w:type="spellEnd"/>
-      <w:r>
-        <w:rPr>
-          <w:rFonts w:ascii="Times New Roman" w:hAnsi="Times New Roman" w:cs="Times New Roman"/>
-          <w:sz w:val="32"/>
-          <w:szCs w:val="32"/>
-        </w:rPr>
-        <w:t xml:space="preserve"> transaction simulation software.</w:t>
-      </w:r>
+        <w:t>The goal of the rapidly expanding field of healthcare known as disease detection using machine learning is to create accurate and effective algorithms for diagnosing diseases based on patient data. It is now possible to leverage a lot of data to create models based on machine learning for disease identification, thanks to the expanding availability of electronic health records, medical imaging, and genetic data. On the basis of this data, machine learning algorithms may be trained to identify patterns and connections between the characteristics of the diseases and the attributes. These algorithms can then be used to forecast whether a disease will manifest in a new patient.</w:t>
+      </w:r>
+    </w:p>
+    <w:p>
+      <w:pPr>
+        <w:jc w:val="both"/>
+        <w:rPr>
+          <w:rFonts w:ascii="Times New Roman" w:hAnsi="Times New Roman" w:cs="Times New Roman"/>
+          <w:sz w:val="32"/>
+          <w:szCs w:val="32"/>
+        </w:rPr>
+      </w:pPr>
+      <w:r>
+        <w:rPr>
+          <w:rFonts w:ascii="Times New Roman" w:hAnsi="Times New Roman" w:cs="Times New Roman"/>
+          <w:sz w:val="32"/>
+          <w:szCs w:val="32"/>
+        </w:rPr>
+        <w:t>Machine learning-based identification of illnesses has considerable potential advantages. Machine learning models can assist healthcare professionals in making more precise and swifter diagnoses, which is essential for the effective treatment of diseases. Additionally, risk indicators for diseases can be found, and particular to the patient treatment plans may be developed using machine learning</w:t>
+      </w:r>
+      <w:r>
+        <w:rPr>
+          <w:rFonts w:ascii="Times New Roman" w:hAnsi="Times New Roman" w:cs="Times New Roman"/>
+          <w:sz w:val="32"/>
+          <w:szCs w:val="32"/>
+        </w:rPr>
+        <w:t xml:space="preserve">. </w:t>
+      </w:r>
+    </w:p>
+    <w:p>
+      <w:pPr>
+        <w:jc w:val="both"/>
+        <w:rPr>
+          <w:rFonts w:ascii="Times New Roman" w:hAnsi="Times New Roman" w:cs="Times New Roman"/>
+          <w:sz w:val="32"/>
+          <w:szCs w:val="32"/>
+        </w:rPr>
+      </w:pPr>
+      <w:r>
+        <w:rPr>
+          <w:rFonts w:ascii="Times New Roman" w:hAnsi="Times New Roman" w:cs="Times New Roman"/>
+          <w:sz w:val="32"/>
+          <w:szCs w:val="32"/>
+        </w:rPr>
+        <w:t>Data quality, data privacy, model interpretability, and model generalization are just a few of the difficulties that come with utilizing machine learning to detect diseases. The ability to overcome these obstacles and create efficient disease detection systems is now possible because to developments in machine learning algorithms and methods. In light of this, disease identification via machine learning is an interesting area of research that has the potential to revolutionize healthcare and enhance patient outcomes.</w:t>
+      </w:r>
+    </w:p>
+    <w:p>
+      <w:pPr>
+        <w:rPr>
+          <w:rFonts w:ascii="Times New Roman" w:hAnsi="Times New Roman" w:cs="Times New Roman"/>
+          <w:sz w:val="32"/>
+          <w:szCs w:val="32"/>
+        </w:rPr>
+      </w:pPr>
+      <w:r>
+        <w:rPr>
+          <w:rFonts w:ascii="Times New Roman" w:hAnsi="Times New Roman" w:cs="Times New Roman"/>
+          <w:sz w:val="32"/>
+          <w:szCs w:val="32"/>
+        </w:rPr>
+        <w:t>This study can teach us about a reliable feedback machine learning based medical disease detection system. With the aid of this feedback technique, the classifier's detection rate and performance are enhanced. Examine the performance of a number of classification algorithms, such as Decision Tree (DT) classifiers, K-Nearest Neighbors (KNN), Support Vector Machine (SVM), Naive Bayes (NB), and Linear Regression methods, on a completely unbalanced medi</w:t>
+      </w:r>
+      <w:r>
+        <w:rPr>
+          <w:rFonts w:ascii="Times New Roman" w:hAnsi="Times New Roman" w:cs="Times New Roman"/>
+          <w:sz w:val="32"/>
+          <w:szCs w:val="32"/>
+        </w:rPr>
+        <w:t>cal disease detection database.</w:t>
+      </w:r>
+    </w:p>
+    <w:p>
+      <w:pPr>
+        <w:rPr>
+          <w:rFonts w:ascii="Times New Roman" w:hAnsi="Times New Roman" w:cs="Times New Roman"/>
+          <w:sz w:val="32"/>
+          <w:szCs w:val="32"/>
+        </w:rPr>
+      </w:pPr>
     </w:p>
     <w:p>
       <w:pPr>
@@ -5256,42 +5260,33 @@
           <w:szCs w:val="28"/>
         </w:rPr>
       </w:pPr>
-    </w:p>
-    <w:p>
-      <w:pPr>
-        <w:jc w:val="both"/>
-        <w:rPr>
-          <w:sz w:val="28"/>
-          <w:szCs w:val="28"/>
-        </w:rPr>
-      </w:pPr>
-    </w:p>
-    <w:p>
-      <w:pPr>
-        <w:jc w:val="both"/>
-        <w:rPr>
-          <w:sz w:val="28"/>
-          <w:szCs w:val="28"/>
-        </w:rPr>
-      </w:pPr>
-    </w:p>
-    <w:p>
-      <w:pPr>
-        <w:jc w:val="both"/>
-        <w:rPr>
-          <w:sz w:val="28"/>
-          <w:szCs w:val="28"/>
-        </w:rPr>
-      </w:pPr>
-    </w:p>
-    <w:p>
-      <w:pPr>
-        <w:jc w:val="both"/>
-        <w:rPr>
-          <w:sz w:val="28"/>
-          <w:szCs w:val="28"/>
-        </w:rPr>
-      </w:pPr>
+      <w:r>
+        <w:rPr>
+          <w:rFonts w:ascii="Times New Roman" w:hAnsi="Times New Roman" w:cs="Times New Roman"/>
+          <w:sz w:val="32"/>
+          <w:szCs w:val="32"/>
+        </w:rPr>
+        <w:lastRenderedPageBreak/>
+        <w:t xml:space="preserve">In our research to identify numerous diseases, the proposed model is visually shown. The dataset for a person's disease is read by our algorithm using data downloaded from </w:t>
+      </w:r>
+      <w:proofErr w:type="spellStart"/>
+      <w:r>
+        <w:rPr>
+          <w:rFonts w:ascii="Times New Roman" w:hAnsi="Times New Roman" w:cs="Times New Roman"/>
+          <w:sz w:val="32"/>
+          <w:szCs w:val="32"/>
+        </w:rPr>
+        <w:t>Kaggle</w:t>
+      </w:r>
+      <w:proofErr w:type="spellEnd"/>
+      <w:r>
+        <w:rPr>
+          <w:rFonts w:ascii="Times New Roman" w:hAnsi="Times New Roman" w:cs="Times New Roman"/>
+          <w:sz w:val="32"/>
+          <w:szCs w:val="32"/>
+        </w:rPr>
+        <w:t>.</w:t>
+      </w:r>
     </w:p>
     <w:p>
       <w:pPr>
@@ -5404,7 +5399,16 @@
           <w:szCs w:val="32"/>
           <w:highlight w:val="white"/>
         </w:rPr>
-        <w:t xml:space="preserve"> Diagram of a credit card fraud detection model</w:t>
+        <w:t xml:space="preserve"> Diagram of multiple disease</w:t>
+      </w:r>
+      <w:r>
+        <w:rPr>
+          <w:rFonts w:ascii="Times New Roman" w:hAnsi="Times New Roman" w:cs="Times New Roman"/>
+          <w:sz w:val="32"/>
+          <w:szCs w:val="32"/>
+          <w:highlight w:val="white"/>
+        </w:rPr>
+        <w:t xml:space="preserve"> detection model</w:t>
       </w:r>
     </w:p>
     <w:p>
@@ -5434,31 +5438,20 @@
     <w:p>
       <w:pPr>
         <w:rPr>
-          <w:rFonts w:ascii="Times New Roman" w:hAnsi="Times New Roman" w:cs="Times New Roman"/>
-          <w:sz w:val="32"/>
-          <w:szCs w:val="32"/>
-          <w:highlight w:val="white"/>
-        </w:rPr>
-      </w:pPr>
-      <w:r>
-        <w:rPr>
-          <w:rFonts w:ascii="Times New Roman" w:hAnsi="Times New Roman" w:cs="Times New Roman"/>
-          <w:sz w:val="32"/>
-          <w:szCs w:val="32"/>
-          <w:highlight w:val="white"/>
-        </w:rPr>
-        <w:t>This is the method we propose for evaluating the model.</w:t>
-      </w:r>
-    </w:p>
-    <w:p>
-      <w:pPr>
-        <w:rPr>
           <w:b/>
           <w:sz w:val="36"/>
           <w:szCs w:val="36"/>
           <w:highlight w:val="white"/>
         </w:rPr>
       </w:pPr>
+      <w:r>
+        <w:rPr>
+          <w:rFonts w:ascii="Times New Roman" w:hAnsi="Times New Roman" w:cs="Times New Roman"/>
+          <w:sz w:val="32"/>
+          <w:szCs w:val="32"/>
+        </w:rPr>
+        <w:t>This is the approach we suggest using to assess the model.</w:t>
+      </w:r>
     </w:p>
     <w:p>
       <w:pPr>
@@ -5508,7 +5501,6 @@
           <w:szCs w:val="56"/>
           <w:highlight w:val="white"/>
         </w:rPr>
-        <w:lastRenderedPageBreak/>
         <w:t>Chapter 2</w:t>
       </w:r>
     </w:p>
@@ -5584,57 +5576,130 @@
           <w:rFonts w:ascii="Times New Roman" w:hAnsi="Times New Roman" w:cs="Times New Roman"/>
           <w:sz w:val="32"/>
           <w:szCs w:val="32"/>
-          <w:highlight w:val="white"/>
-        </w:rPr>
-      </w:pPr>
-      <w:r>
-        <w:rPr>
-          <w:rFonts w:ascii="Times New Roman" w:hAnsi="Times New Roman" w:cs="Times New Roman"/>
-          <w:sz w:val="32"/>
-          <w:szCs w:val="32"/>
-          <w:highlight w:val="white"/>
-        </w:rPr>
-        <w:t>When someone uses another person's credit card or account details to make unauthorized purchases or obtain funds through cash advances, this is known as credit card fraud. Credit card fraud does not only occur online; it also occurs in physical stores. By spotting potentially fraudulent use of credit cards in your payment environment as a business owner, you can avoid severe hassles and unfavorable exposure.</w:t>
-      </w:r>
-    </w:p>
-    <w:p>
-      <w:pPr>
-        <w:jc w:val="both"/>
-        <w:rPr>
-          <w:rFonts w:ascii="Times New Roman" w:hAnsi="Times New Roman" w:cs="Times New Roman"/>
-          <w:sz w:val="32"/>
-          <w:szCs w:val="32"/>
-          <w:highlight w:val="white"/>
-        </w:rPr>
-      </w:pPr>
-      <w:r>
-        <w:rPr>
-          <w:rFonts w:ascii="Times New Roman" w:hAnsi="Times New Roman" w:cs="Times New Roman"/>
-          <w:sz w:val="32"/>
-          <w:szCs w:val="32"/>
-          <w:highlight w:val="white"/>
-        </w:rPr>
-        <w:t>Modeling previous credit card transactions with understanding of those that proved out to be fraudulent is part of the Credit Card Fraud Detection Problem. The algorithm is used to see if a single transaction is fraud or not. Our purpose is to identify all suspicious transactions while lowering the amount of incorrect fraud classifications.</w:t>
-      </w:r>
-    </w:p>
-    <w:p>
-      <w:pPr>
-        <w:jc w:val="both"/>
-        <w:rPr>
-          <w:rFonts w:ascii="Times New Roman" w:hAnsi="Times New Roman" w:cs="Times New Roman"/>
-          <w:sz w:val="32"/>
-          <w:szCs w:val="32"/>
-          <w:highlight w:val="white"/>
-        </w:rPr>
-      </w:pPr>
-      <w:r>
-        <w:rPr>
-          <w:rFonts w:ascii="Times New Roman" w:hAnsi="Times New Roman" w:cs="Times New Roman"/>
-          <w:sz w:val="32"/>
-          <w:szCs w:val="32"/>
-          <w:highlight w:val="white"/>
-        </w:rPr>
-        <w:t xml:space="preserve">Our project's dataset was collected from </w:t>
+        </w:rPr>
+      </w:pPr>
+      <w:r>
+        <w:rPr>
+          <w:rFonts w:ascii="Times New Roman" w:hAnsi="Times New Roman" w:cs="Times New Roman"/>
+          <w:sz w:val="32"/>
+          <w:szCs w:val="32"/>
+        </w:rPr>
+        <w:t>It may end up in many different kinds of health problems in the future if a particular individual has been experiencing a few symptoms but is unaware of the illness they are experiencing. This disease prediction will be highly helpful to a variety of people, including children, teens, adults, and elderly citizens, in order to prevent this and learn about the condition in the very be</w:t>
+      </w:r>
+      <w:r>
+        <w:rPr>
+          <w:rFonts w:ascii="Times New Roman" w:hAnsi="Times New Roman" w:cs="Times New Roman"/>
+          <w:sz w:val="32"/>
+          <w:szCs w:val="32"/>
+        </w:rPr>
+        <w:t xml:space="preserve">ginning stages of the symptoms. </w:t>
+      </w:r>
+      <w:r>
+        <w:rPr>
+          <w:rFonts w:ascii="Times New Roman" w:hAnsi="Times New Roman" w:cs="Times New Roman"/>
+          <w:sz w:val="32"/>
+          <w:szCs w:val="32"/>
+        </w:rPr>
+        <w:t>In order to acquire the suitable treatment needed to address the condition, the person might adopt preventive measures or seek expert medical guidance.</w:t>
+      </w:r>
+    </w:p>
+    <w:p>
+      <w:pPr>
+        <w:jc w:val="both"/>
+        <w:rPr>
+          <w:rFonts w:ascii="Times New Roman" w:hAnsi="Times New Roman" w:cs="Times New Roman"/>
+          <w:sz w:val="32"/>
+          <w:szCs w:val="32"/>
+        </w:rPr>
+      </w:pPr>
+      <w:r>
+        <w:rPr>
+          <w:rFonts w:ascii="Times New Roman" w:hAnsi="Times New Roman" w:cs="Times New Roman"/>
+          <w:sz w:val="32"/>
+          <w:szCs w:val="32"/>
+        </w:rPr>
+        <w:t>The scope of a disease prediction system is particularly broad, illustrating how the world continues to evolve and how advancements in technology bring with them numerous disadvantages, which include a variety of food adulterations, inadequate nutrient supply to the body, unhealthy lifestyles involving improper consumption of food, as well as issues like obesity or unhealthy weight. Many different diseases go along with all of this.</w:t>
+      </w:r>
+    </w:p>
+    <w:p>
+      <w:pPr>
+        <w:jc w:val="both"/>
+        <w:rPr>
+          <w:rFonts w:ascii="Times New Roman" w:hAnsi="Times New Roman" w:cs="Times New Roman"/>
+          <w:sz w:val="32"/>
+          <w:szCs w:val="32"/>
+        </w:rPr>
+      </w:pPr>
+      <w:r>
+        <w:rPr>
+          <w:rFonts w:ascii="Times New Roman" w:hAnsi="Times New Roman" w:cs="Times New Roman"/>
+          <w:sz w:val="32"/>
+          <w:szCs w:val="32"/>
+        </w:rPr>
+        <w:t>Offering the finest quality services to all patients in the medical or healthcare fields is a significant task, and only those who can afford it can profit from it. There is a sizable amount of healthcare data that is not being mined in a more trustworthy and effective way to find hidden information for making good decisions. Methods based on data mining are used in the proposed framework to find chronic diseases early. Programming computers to come up with better results based on examples or past data has become known as machine learning. Machine learning pertains to the study of computer systems that learn from information and experience. The predictive machine learning algorithm includes two stages: training and testing.</w:t>
+      </w:r>
+    </w:p>
+    <w:p>
+      <w:pPr>
+        <w:jc w:val="both"/>
+        <w:rPr>
+          <w:rFonts w:ascii="Times New Roman" w:hAnsi="Times New Roman" w:cs="Times New Roman"/>
+          <w:sz w:val="32"/>
+          <w:szCs w:val="32"/>
+          <w:highlight w:val="white"/>
+        </w:rPr>
+      </w:pPr>
+      <w:r>
+        <w:rPr>
+          <w:rFonts w:ascii="Times New Roman" w:hAnsi="Times New Roman" w:cs="Times New Roman"/>
+          <w:sz w:val="32"/>
+          <w:szCs w:val="32"/>
+        </w:rPr>
+        <w:t xml:space="preserve">Unfortunately, people often overlook their health because they are too preoccupied with their everyday tasks. Children and elderly people are both capable of ignoring or failing to recognize the crucial indicators that can later lead to more serious problems. It is advisable to get treatment before the illness worsens and progresses. Such individuals can benefit from preventative care </w:t>
+      </w:r>
+      <w:r>
+        <w:rPr>
+          <w:rFonts w:ascii="Times New Roman" w:hAnsi="Times New Roman" w:cs="Times New Roman"/>
+          <w:sz w:val="32"/>
+          <w:szCs w:val="32"/>
+        </w:rPr>
+        <w:lastRenderedPageBreak/>
+        <w:t>and early detection of their health conditions with the use of a prediction system. This facilitates access to primary healthcare in isolated regions.</w:t>
+      </w:r>
+    </w:p>
+    <w:p>
+      <w:pPr>
+        <w:jc w:val="both"/>
+        <w:rPr>
+          <w:rFonts w:ascii="Times New Roman" w:hAnsi="Times New Roman" w:cs="Times New Roman"/>
+          <w:sz w:val="32"/>
+          <w:szCs w:val="32"/>
+          <w:highlight w:val="white"/>
+        </w:rPr>
+      </w:pPr>
+      <w:r>
+        <w:rPr>
+          <w:rFonts w:ascii="Times New Roman" w:hAnsi="Times New Roman" w:cs="Times New Roman"/>
+          <w:sz w:val="32"/>
+          <w:szCs w:val="32"/>
+        </w:rPr>
+        <w:t xml:space="preserve">It is feasible to anticipate more than one disease at once when using the multiple disease prediction method. In order to anticipate the ailments, the user does not have to visit many sites. We are focusing on the disorders of the </w:t>
+      </w:r>
+      <w:r>
+        <w:rPr>
+          <w:rFonts w:ascii="Times New Roman" w:hAnsi="Times New Roman" w:cs="Times New Roman"/>
+          <w:sz w:val="32"/>
+          <w:szCs w:val="32"/>
+        </w:rPr>
+        <w:t>lung</w:t>
+      </w:r>
+      <w:r>
+        <w:rPr>
+          <w:rFonts w:ascii="Times New Roman" w:hAnsi="Times New Roman" w:cs="Times New Roman"/>
+          <w:sz w:val="32"/>
+          <w:szCs w:val="32"/>
+        </w:rPr>
+        <w:t xml:space="preserve">, diabetes, and the heart. because the three illnesses are related to one another. We're going to use </w:t>
       </w:r>
       <w:proofErr w:type="spellStart"/>
       <w:r>
@@ -5642,9 +5707,8 @@
           <w:rFonts w:ascii="Times New Roman" w:hAnsi="Times New Roman" w:cs="Times New Roman"/>
           <w:sz w:val="32"/>
           <w:szCs w:val="32"/>
-          <w:highlight w:val="white"/>
-        </w:rPr>
-        <w:t>kaggle</w:t>
+        </w:rPr>
+        <w:t>Streamlit</w:t>
       </w:r>
       <w:proofErr w:type="spellEnd"/>
       <w:r>
@@ -5652,9 +5716,8 @@
           <w:rFonts w:ascii="Times New Roman" w:hAnsi="Times New Roman" w:cs="Times New Roman"/>
           <w:sz w:val="32"/>
           <w:szCs w:val="32"/>
-          <w:highlight w:val="white"/>
-        </w:rPr>
-        <w:t xml:space="preserve"> and will be used as the project's input. With 10 features, there are 594,643 lines of data in our database, with 587,443 regular payments and 7,200 fraudsters. </w:t>
+        </w:rPr>
+        <w:t xml:space="preserve"> and machine learning methods to implement multiple illness analyses. When a user accesses this API, they must send the disease's parameters as well as the name of the disease. The appropriate model will be called by </w:t>
       </w:r>
       <w:proofErr w:type="spellStart"/>
       <w:r>
@@ -5662,9 +5725,8 @@
           <w:rFonts w:ascii="Times New Roman" w:hAnsi="Times New Roman" w:cs="Times New Roman"/>
           <w:sz w:val="32"/>
           <w:szCs w:val="32"/>
-          <w:highlight w:val="white"/>
-        </w:rPr>
-        <w:t>BankSim</w:t>
+        </w:rPr>
+        <w:t>Streamlit</w:t>
       </w:r>
       <w:proofErr w:type="spellEnd"/>
       <w:r>
@@ -5672,29 +5734,8 @@
           <w:rFonts w:ascii="Times New Roman" w:hAnsi="Times New Roman" w:cs="Times New Roman"/>
           <w:sz w:val="32"/>
           <w:szCs w:val="32"/>
-          <w:highlight w:val="white"/>
-        </w:rPr>
-        <w:t xml:space="preserve"> transaction simulation software was used to generate the data. As this is a randomized simulation, the results will not be identical to the original data.</w:t>
-      </w:r>
-    </w:p>
-    <w:p>
-      <w:pPr>
-        <w:jc w:val="both"/>
-        <w:rPr>
-          <w:rFonts w:ascii="Times New Roman" w:hAnsi="Times New Roman" w:cs="Times New Roman"/>
-          <w:sz w:val="32"/>
-          <w:szCs w:val="32"/>
-          <w:highlight w:val="white"/>
-        </w:rPr>
-      </w:pPr>
-      <w:r>
-        <w:rPr>
-          <w:rFonts w:ascii="Times New Roman" w:hAnsi="Times New Roman" w:cs="Times New Roman"/>
-          <w:sz w:val="32"/>
-          <w:szCs w:val="32"/>
-          <w:highlight w:val="white"/>
-        </w:rPr>
-        <w:t>The goal of this project is to detect credit card fraud. For this, the most crucial aspect in this circumstance is the money. In recent years, many consumers have lost money as a result of fraudulent transactions. So, in the actual world, utilizing machine learning techniques to solve this fundamental problem is a really interesting challenge.</w:t>
+        </w:rPr>
+        <w:t>, which then delivers the patient's state.</w:t>
       </w:r>
     </w:p>
     <w:p>
@@ -5711,6 +5752,161 @@
       <w:pPr>
         <w:jc w:val="both"/>
         <w:rPr>
+          <w:rFonts w:ascii="Times New Roman" w:hAnsi="Times New Roman" w:cs="Times New Roman"/>
+          <w:b/>
+          <w:sz w:val="40"/>
+          <w:szCs w:val="40"/>
+          <w:highlight w:val="white"/>
+        </w:rPr>
+      </w:pPr>
+      <w:r>
+        <w:rPr>
+          <w:rFonts w:ascii="Times New Roman" w:hAnsi="Times New Roman" w:cs="Times New Roman"/>
+          <w:b/>
+          <w:sz w:val="40"/>
+          <w:szCs w:val="40"/>
+          <w:highlight w:val="white"/>
+        </w:rPr>
+        <w:t>2.2 Algorithm</w:t>
+      </w:r>
+      <w:r>
+        <w:rPr>
+          <w:rFonts w:ascii="Times New Roman" w:hAnsi="Times New Roman" w:cs="Times New Roman"/>
+          <w:b/>
+          <w:sz w:val="40"/>
+          <w:szCs w:val="40"/>
+          <w:highlight w:val="white"/>
+        </w:rPr>
+        <w:t xml:space="preserve"> Definition</w:t>
+      </w:r>
+    </w:p>
+    <w:p>
+      <w:pPr>
+        <w:jc w:val="both"/>
+        <w:rPr>
+          <w:rFonts w:ascii="Times New Roman" w:hAnsi="Times New Roman" w:cs="Times New Roman"/>
+          <w:sz w:val="32"/>
+          <w:szCs w:val="32"/>
+        </w:rPr>
+      </w:pPr>
+      <w:r>
+        <w:rPr>
+          <w:rFonts w:ascii="Times New Roman" w:hAnsi="Times New Roman" w:cs="Times New Roman"/>
+          <w:sz w:val="32"/>
+          <w:szCs w:val="32"/>
+        </w:rPr>
+        <w:t>An algorithmic and mathematical framework known as machine learning enables a computer system to learn from its prior experiences without being explicitly instructed what to do. Learning is concerned with the mimicking of human behavior by computers as well as the improvement of learning via the use of historical data. It also wants to create a data-driven system that is more predictive and adaptable. Here are some illustrations of machine learning techniques.</w:t>
+      </w:r>
+    </w:p>
+    <w:p>
+      <w:pPr>
+        <w:jc w:val="both"/>
+        <w:rPr>
+          <w:b/>
+          <w:sz w:val="28"/>
+          <w:szCs w:val="28"/>
+          <w:highlight w:val="white"/>
+        </w:rPr>
+      </w:pPr>
+    </w:p>
+    <w:p>
+      <w:pPr>
+        <w:jc w:val="both"/>
+        <w:rPr>
+          <w:rFonts w:ascii="Times New Roman" w:hAnsi="Times New Roman" w:cs="Times New Roman"/>
+          <w:b/>
+          <w:sz w:val="40"/>
+          <w:szCs w:val="40"/>
+          <w:highlight w:val="white"/>
+        </w:rPr>
+      </w:pPr>
+      <w:r>
+        <w:rPr>
+          <w:rFonts w:ascii="Times New Roman" w:hAnsi="Times New Roman" w:cs="Times New Roman"/>
+          <w:b/>
+          <w:sz w:val="40"/>
+          <w:szCs w:val="40"/>
+          <w:highlight w:val="white"/>
+        </w:rPr>
+        <w:t xml:space="preserve">2.2.1 </w:t>
+      </w:r>
+      <w:r>
+        <w:rPr>
+          <w:rFonts w:ascii="Times New Roman" w:hAnsi="Times New Roman" w:cs="Times New Roman"/>
+          <w:b/>
+          <w:sz w:val="40"/>
+          <w:szCs w:val="40"/>
+          <w:highlight w:val="white"/>
+        </w:rPr>
+        <w:t>Decision</w:t>
+      </w:r>
+      <w:r>
+        <w:rPr>
+          <w:rFonts w:ascii="Times New Roman" w:hAnsi="Times New Roman" w:cs="Times New Roman"/>
+          <w:b/>
+          <w:sz w:val="40"/>
+          <w:szCs w:val="40"/>
+          <w:highlight w:val="white"/>
+        </w:rPr>
+        <w:t xml:space="preserve"> Tree Algorithm</w:t>
+      </w:r>
+    </w:p>
+    <w:p>
+      <w:pPr>
+        <w:jc w:val="both"/>
+        <w:rPr>
+          <w:rFonts w:ascii="Times New Roman" w:hAnsi="Times New Roman" w:cs="Times New Roman"/>
+          <w:sz w:val="32"/>
+          <w:szCs w:val="32"/>
+        </w:rPr>
+      </w:pPr>
+      <w:r>
+        <w:rPr>
+          <w:rFonts w:ascii="Times New Roman" w:hAnsi="Times New Roman" w:cs="Times New Roman"/>
+          <w:sz w:val="32"/>
+          <w:szCs w:val="32"/>
+        </w:rPr>
+        <w:t>An example of supervised learning</w:t>
+      </w:r>
+      <w:r>
+        <w:rPr>
+          <w:rFonts w:ascii="Times New Roman" w:hAnsi="Times New Roman" w:cs="Times New Roman"/>
+          <w:sz w:val="32"/>
+          <w:szCs w:val="32"/>
+        </w:rPr>
+        <w:t xml:space="preserve"> </w:t>
+      </w:r>
+      <w:r>
+        <w:rPr>
+          <w:rFonts w:ascii="Times New Roman" w:hAnsi="Times New Roman" w:cs="Times New Roman"/>
+          <w:sz w:val="32"/>
+          <w:szCs w:val="32"/>
+        </w:rPr>
+        <w:t>[1] is a decision tree, which can be applied to problems like classification and regression. It has the capacity to work with numerical and discrete data. It has a tree-like design with nodes and branches beginning at the tree's base and extending on subsequent branches till reaching the leaf node. The central node symbolizes the properties of the dataset, the branches the properties of the rules, and the leaf nodes the qualities of the solution to the issue. Decision tree algorithms are used in the real world for things like differentiating between cancerous and non-cancerous cells and giving customers car-buying recommendations.</w:t>
+      </w:r>
+    </w:p>
+    <w:p>
+      <w:pPr>
+        <w:jc w:val="both"/>
+        <w:rPr>
+          <w:rFonts w:ascii="Times New Roman" w:hAnsi="Times New Roman" w:cs="Times New Roman"/>
+          <w:sz w:val="32"/>
+          <w:szCs w:val="32"/>
+        </w:rPr>
+      </w:pPr>
+      <w:r>
+        <w:rPr>
+          <w:rFonts w:ascii="Times New Roman" w:hAnsi="Times New Roman" w:cs="Times New Roman"/>
+          <w:sz w:val="32"/>
+          <w:szCs w:val="32"/>
+        </w:rPr>
+        <w:t>There are several different data mining methodologies, which include ID3, CART, J48, NB Tree, REP Tree, and others. A broad algorithmic approach that has been often utilized to construct classification models is a tree structure. Most decision tree induction approaches employ a greedy top-down recursive partitioning methodology for tree development.</w:t>
+      </w:r>
+    </w:p>
+    <w:p>
+      <w:pPr>
+        <w:jc w:val="both"/>
+        <w:rPr>
           <w:sz w:val="26"/>
           <w:szCs w:val="26"/>
           <w:highlight w:val="white"/>
@@ -5721,51 +5917,10 @@
       <w:pPr>
         <w:jc w:val="both"/>
         <w:rPr>
-          <w:sz w:val="26"/>
-          <w:szCs w:val="26"/>
-          <w:highlight w:val="white"/>
-        </w:rPr>
-      </w:pPr>
-    </w:p>
-    <w:p>
-      <w:pPr>
-        <w:jc w:val="both"/>
-        <w:rPr>
-          <w:sz w:val="26"/>
-          <w:szCs w:val="26"/>
-          <w:highlight w:val="white"/>
-        </w:rPr>
-      </w:pPr>
-    </w:p>
-    <w:p>
-      <w:pPr>
-        <w:jc w:val="both"/>
-        <w:rPr>
-          <w:sz w:val="26"/>
-          <w:szCs w:val="26"/>
-          <w:highlight w:val="white"/>
-        </w:rPr>
-      </w:pPr>
-    </w:p>
-    <w:p>
-      <w:pPr>
-        <w:jc w:val="both"/>
-        <w:rPr>
-          <w:sz w:val="26"/>
-          <w:szCs w:val="26"/>
-          <w:highlight w:val="white"/>
-        </w:rPr>
-      </w:pPr>
-    </w:p>
-    <w:p>
-      <w:pPr>
-        <w:jc w:val="both"/>
-        <w:rPr>
           <w:rFonts w:ascii="Times New Roman" w:hAnsi="Times New Roman" w:cs="Times New Roman"/>
           <w:b/>
           <w:sz w:val="40"/>
           <w:szCs w:val="40"/>
-          <w:highlight w:val="white"/>
         </w:rPr>
       </w:pPr>
       <w:r>
@@ -5777,7 +5932,7 @@
           <w:highlight w:val="white"/>
         </w:rPr>
         <w:lastRenderedPageBreak/>
-        <w:t>2.2 Algorithm</w:t>
+        <w:t>2.2.2 K</w:t>
       </w:r>
       <w:r>
         <w:rPr>
@@ -5785,225 +5940,25 @@
           <w:b/>
           <w:sz w:val="40"/>
           <w:szCs w:val="40"/>
-          <w:highlight w:val="white"/>
-        </w:rPr>
-        <w:t xml:space="preserve"> Definition</w:t>
-      </w:r>
-    </w:p>
-    <w:p>
-      <w:pPr>
-        <w:jc w:val="both"/>
-        <w:rPr>
-          <w:rFonts w:ascii="Times New Roman" w:hAnsi="Times New Roman" w:cs="Times New Roman"/>
-          <w:sz w:val="32"/>
-          <w:szCs w:val="32"/>
-          <w:highlight w:val="white"/>
-        </w:rPr>
-      </w:pPr>
-      <w:r>
-        <w:rPr>
-          <w:rFonts w:ascii="Times New Roman" w:hAnsi="Times New Roman" w:cs="Times New Roman"/>
-          <w:sz w:val="32"/>
-          <w:szCs w:val="32"/>
-          <w:highlight w:val="white"/>
-        </w:rPr>
-        <w:t>Machine learning is a set of algorithms and mathematical models that allow a computer system to learn from its previous experiences without having to be told what to do. Learning is concerned with the actions of a computer that mimic those of humans, as well as the enhancement of learning through past data analysis. It's also interested in developing a data-driven system that's more adaptive and predictive. Here are a few examples of machine learning algorithms.</w:t>
-      </w:r>
-    </w:p>
-    <w:p>
-      <w:pPr>
-        <w:jc w:val="both"/>
-        <w:rPr>
-          <w:b/>
-          <w:sz w:val="28"/>
-          <w:szCs w:val="28"/>
-          <w:highlight w:val="white"/>
-        </w:rPr>
-      </w:pPr>
-    </w:p>
-    <w:p>
-      <w:pPr>
-        <w:jc w:val="both"/>
-        <w:rPr>
-          <w:rFonts w:ascii="Times New Roman" w:hAnsi="Times New Roman" w:cs="Times New Roman"/>
-          <w:b/>
-          <w:sz w:val="40"/>
-          <w:szCs w:val="40"/>
-          <w:highlight w:val="white"/>
-        </w:rPr>
-      </w:pPr>
-      <w:r>
-        <w:rPr>
-          <w:rFonts w:ascii="Times New Roman" w:hAnsi="Times New Roman" w:cs="Times New Roman"/>
-          <w:b/>
-          <w:sz w:val="40"/>
-          <w:szCs w:val="40"/>
-          <w:highlight w:val="white"/>
-        </w:rPr>
-        <w:t>2.2.1  Decision</w:t>
-      </w:r>
-      <w:r>
-        <w:rPr>
-          <w:rFonts w:ascii="Times New Roman" w:hAnsi="Times New Roman" w:cs="Times New Roman"/>
-          <w:b/>
-          <w:sz w:val="40"/>
-          <w:szCs w:val="40"/>
-          <w:highlight w:val="white"/>
-        </w:rPr>
-        <w:t xml:space="preserve"> Tree Algorithm</w:t>
-      </w:r>
-    </w:p>
-    <w:p>
-      <w:pPr>
-        <w:jc w:val="both"/>
-        <w:rPr>
-          <w:rFonts w:ascii="Times New Roman" w:hAnsi="Times New Roman" w:cs="Times New Roman"/>
-          <w:sz w:val="32"/>
-          <w:szCs w:val="32"/>
-          <w:highlight w:val="white"/>
-        </w:rPr>
-      </w:pPr>
-      <w:r>
-        <w:rPr>
-          <w:rFonts w:ascii="Times New Roman" w:hAnsi="Times New Roman" w:cs="Times New Roman"/>
-          <w:sz w:val="32"/>
-          <w:szCs w:val="32"/>
-          <w:highlight w:val="white"/>
-        </w:rPr>
-        <w:t>A Decision Tree is a form of supervised learning</w:t>
-      </w:r>
-      <w:r>
-        <w:rPr>
-          <w:rFonts w:ascii="Times New Roman" w:hAnsi="Times New Roman" w:cs="Times New Roman"/>
-          <w:sz w:val="32"/>
-          <w:szCs w:val="32"/>
-          <w:highlight w:val="white"/>
-        </w:rPr>
-        <w:fldChar w:fldCharType="begin" w:fldLock="1"/>
-      </w:r>
-      <w:r>
-        <w:rPr>
-          <w:rFonts w:ascii="Times New Roman" w:hAnsi="Times New Roman" w:cs="Times New Roman"/>
-          <w:sz w:val="32"/>
-          <w:szCs w:val="32"/>
-          <w:highlight w:val="white"/>
-        </w:rPr>
-        <w:instrText>ADDIN CSL_CITATION {"citationItems":[{"id":"ITEM-1","itemData":{"DOI":"10.1109/I-SMAC52330.2021.9640822","ISBN":"9781665426428","abstract":"Wrenching out of information from imbalanced information has been accepting expanding intrigued all over the world. Credit card based online installments has developed heightening, compelling the money related organizations to execute and ceaselessly progress their extortion location framework. In any case, credit card extortion dataset is intensely imbalanced and diverse sorts of misclassification mistakes may have distinctive costs and it is important to control them, to a certain degree, to compromise those mistakes. Classification procedures are the promising arrangements to identify the fraudulent and non-fraud exchanges. Classification procedures don't perform well when it comes to highly imbalanced dataset as the dataset is biased with the majority classes the accuracy score will come 99% but it will be of no use. So, with the use of different classifiers based on Random Forest, SVM, Decision Tree, logistics regression and oversampling by using SMOTE the performance metrics can be compared between balance and imbalance dataset.","author":[{"dropping-particle":"","family":"Tyagi","given":"Rishabh","non-dropping-particle":"","parse-names":false,"suffix":""},{"dropping-particle":"","family":"Ranjan","given":"Ravi","non-dropping-particle":"","parse-names":false,"suffix":""},{"dropping-particle":"","family":"Priya","given":"S.","non-dropping-particle":"","parse-names":false,"suffix":""}],"container-title":"Proceedings of the 5th International Conference on I-SMAC (IoT in Social, Mobile, Analytics and Cloud), I-SMAC 2021","id":"ITEM-1","issue":"Iciccs","issued":{"date-parts":[["2021"]]},"page":"334-341","title":"Credit Card Fraud Detection Using Machine Learning Algorithms","type":"article-journal"},"uris":["http://www.mendeley.com/documents/?uuid=72cba9d4-a4e2-4d27-8694-be36d296544a"]}],"mendeley":{"formattedCitation":"[1]","plainTextFormattedCitation":"[1]","previouslyFormattedCitation":"[1]"},"properties":{"noteIndex":0},"schema":"https://github.com/citation-style-language/schema/raw/master/csl-citation.json"}</w:instrText>
-      </w:r>
-      <w:r>
-        <w:rPr>
-          <w:rFonts w:ascii="Times New Roman" w:hAnsi="Times New Roman" w:cs="Times New Roman"/>
-          <w:sz w:val="32"/>
-          <w:szCs w:val="32"/>
-          <w:highlight w:val="white"/>
-        </w:rPr>
-        <w:fldChar w:fldCharType="separate"/>
-      </w:r>
-      <w:r>
-        <w:rPr>
-          <w:rFonts w:ascii="Times New Roman" w:hAnsi="Times New Roman" w:cs="Times New Roman"/>
-          <w:noProof/>
-          <w:sz w:val="32"/>
-          <w:szCs w:val="32"/>
-          <w:highlight w:val="white"/>
-        </w:rPr>
-        <w:t>[1]</w:t>
-      </w:r>
-      <w:r>
-        <w:rPr>
-          <w:rFonts w:ascii="Times New Roman" w:hAnsi="Times New Roman" w:cs="Times New Roman"/>
-          <w:sz w:val="32"/>
-          <w:szCs w:val="32"/>
-          <w:highlight w:val="white"/>
-        </w:rPr>
-        <w:fldChar w:fldCharType="end"/>
-      </w:r>
-      <w:r>
-        <w:rPr>
-          <w:rFonts w:ascii="Times New Roman" w:hAnsi="Times New Roman" w:cs="Times New Roman"/>
-          <w:sz w:val="32"/>
-          <w:szCs w:val="32"/>
-          <w:highlight w:val="white"/>
-        </w:rPr>
-        <w:t xml:space="preserve"> approach that can be used to solve issues like regression and classification. It has the ability to operate with discrete and numerical data. Starting with the root of the tree and spreading on succeeding branches till reaching the leaf node, it shows a tree-like architecture with nodes and branches. The dataset's characteristics are represented by the internal node, while the set of rules are represented by the branches, and the problem's solution is shown by the leaf nodes. Identifying malignant and non-cancerous cells, as well as generating car-buying suggestions to clients, are examples of real-world applications of decision tree algorithms.</w:t>
-      </w:r>
-    </w:p>
-    <w:p>
-      <w:pPr>
-        <w:jc w:val="both"/>
-        <w:rPr>
-          <w:rFonts w:ascii="Times New Roman" w:hAnsi="Times New Roman" w:cs="Times New Roman"/>
-          <w:sz w:val="32"/>
-          <w:szCs w:val="32"/>
-          <w:highlight w:val="white"/>
-        </w:rPr>
-      </w:pPr>
-      <w:r>
-        <w:rPr>
-          <w:rFonts w:ascii="Times New Roman" w:hAnsi="Times New Roman" w:cs="Times New Roman"/>
-          <w:sz w:val="32"/>
-          <w:szCs w:val="32"/>
-          <w:highlight w:val="white"/>
-        </w:rPr>
-        <w:t>ID3, CART, J48, NB Tree, REP Tree and more data mining methods are available. Tree structure is a general principle of an algorithm that has been frequently used to represent classification models. For tree growth, most decision tree induction techniques use a greedy top-down recursive partitioning strategy.</w:t>
-      </w:r>
-    </w:p>
-    <w:p>
-      <w:pPr>
-        <w:jc w:val="both"/>
-        <w:rPr>
-          <w:sz w:val="26"/>
-          <w:szCs w:val="26"/>
-          <w:highlight w:val="white"/>
-        </w:rPr>
-      </w:pPr>
-    </w:p>
-    <w:p>
-      <w:pPr>
-        <w:jc w:val="both"/>
-        <w:rPr>
-          <w:rFonts w:ascii="Times New Roman" w:hAnsi="Times New Roman" w:cs="Times New Roman"/>
-          <w:b/>
-          <w:sz w:val="40"/>
-          <w:szCs w:val="40"/>
-        </w:rPr>
-      </w:pPr>
-      <w:r>
-        <w:rPr>
-          <w:rFonts w:ascii="Times New Roman" w:hAnsi="Times New Roman" w:cs="Times New Roman"/>
-          <w:b/>
-          <w:sz w:val="40"/>
-          <w:szCs w:val="40"/>
-          <w:highlight w:val="white"/>
-        </w:rPr>
-        <w:t>2.2.2 K</w:t>
-      </w:r>
-      <w:r>
-        <w:rPr>
-          <w:rFonts w:ascii="Times New Roman" w:hAnsi="Times New Roman" w:cs="Times New Roman"/>
-          <w:b/>
-          <w:sz w:val="40"/>
-          <w:szCs w:val="40"/>
         </w:rPr>
         <w:t xml:space="preserve"> nearest neighbors Algorithm</w:t>
       </w:r>
     </w:p>
     <w:p>
       <w:pPr>
-        <w:jc w:val="both"/>
-        <w:rPr>
-          <w:rFonts w:ascii="Times New Roman" w:hAnsi="Times New Roman" w:cs="Times New Roman"/>
-          <w:sz w:val="32"/>
-          <w:szCs w:val="32"/>
-        </w:rPr>
-      </w:pPr>
-      <w:r>
-        <w:rPr>
-          <w:rFonts w:ascii="Times New Roman" w:hAnsi="Times New Roman" w:cs="Times New Roman"/>
-          <w:sz w:val="32"/>
-          <w:szCs w:val="32"/>
-        </w:rPr>
-        <w:t xml:space="preserve">The supervised learning technique K-Nearest Neighbor can be utilized for both classification and regression issues. This method assumes that the new piece of data and the current data points are comparable. Based on their relationship, the new information points are assigned to the most comparable categories. Because that retains all accessible datasets and classifies each new instance using K-neighbors, it is also known as the lazy learner algorithm. Any distance metric will determine the distance among data sets, and the new instance will be assigned to the category with the greatest commonalities. Depending on the requirements, the distance measure might be </w:t>
+        <w:rPr>
+          <w:rFonts w:ascii="Times New Roman" w:hAnsi="Times New Roman" w:cs="Times New Roman"/>
+          <w:sz w:val="32"/>
+          <w:szCs w:val="32"/>
+        </w:rPr>
+      </w:pPr>
+      <w:r>
+        <w:rPr>
+          <w:rFonts w:ascii="Times New Roman" w:hAnsi="Times New Roman" w:cs="Times New Roman"/>
+          <w:sz w:val="32"/>
+          <w:szCs w:val="32"/>
+        </w:rPr>
+        <w:t xml:space="preserve">Both classification and regression concerns may be solved using the supervised learning method K-Nearest Neighbor. The new piece of data and the existing data points must be similar, according to this procedure. The new information points are given to the most comparable categories based on their relationship. It is sometimes referred to as the lazy learner algorithm since it preserves all accessible datasets and classifies each new instance using K-neighbors. The distance between data sets will be determined using any distance measure, and the new instance will be put into the category with the most similarities. The distance measure might be </w:t>
       </w:r>
       <w:proofErr w:type="spellStart"/>
       <w:r>
@@ -6039,7 +5994,7 @@
           <w:sz w:val="32"/>
           <w:szCs w:val="32"/>
         </w:rPr>
-        <w:t xml:space="preserve">, hamming or </w:t>
+        <w:t xml:space="preserve">, hamming, or </w:t>
       </w:r>
       <w:proofErr w:type="spellStart"/>
       <w:r>
@@ -6057,7 +6012,7 @@
           <w:sz w:val="32"/>
           <w:szCs w:val="32"/>
         </w:rPr>
-        <w:t>.</w:t>
+        <w:t>, depending on the specifications.</w:t>
       </w:r>
     </w:p>
     <w:p>
@@ -6079,7 +6034,6 @@
           <w:szCs w:val="36"/>
           <w:u w:val="single"/>
         </w:rPr>
-        <w:lastRenderedPageBreak/>
         <w:t>Implementation in Steps:</w:t>
       </w:r>
     </w:p>
@@ -6470,36 +6424,35 @@
           <w:sz w:val="32"/>
           <w:szCs w:val="32"/>
         </w:rPr>
-        <w:t xml:space="preserve">Support Vector Machine (SVM) is a supervised learning tool for regression and classification problems. It is, however, largely used to tackle problems with categorizing. SVM is used to create a decision boundary or set of points that divides data into numerous classifications. </w:t>
-      </w:r>
-    </w:p>
-    <w:p>
-      <w:pPr>
-        <w:jc w:val="both"/>
-        <w:rPr>
-          <w:rFonts w:ascii="Times New Roman" w:hAnsi="Times New Roman" w:cs="Times New Roman"/>
-          <w:sz w:val="32"/>
-          <w:szCs w:val="32"/>
-        </w:rPr>
-      </w:pPr>
-      <w:r>
-        <w:rPr>
-          <w:rFonts w:ascii="Times New Roman" w:hAnsi="Times New Roman" w:cs="Times New Roman"/>
-          <w:sz w:val="32"/>
-          <w:szCs w:val="32"/>
-        </w:rPr>
-        <w:t>The technology is named a support vector machine because support vectors are the data sets that help define the higher dimensional space. SVM may be used for face identification, image classification, drug development, and many other forms of work.</w:t>
-      </w:r>
-    </w:p>
-    <w:p>
-      <w:pPr>
-        <w:jc w:val="both"/>
-        <w:rPr>
-          <w:rFonts w:ascii="Times New Roman" w:hAnsi="Times New Roman" w:cs="Times New Roman"/>
-          <w:sz w:val="32"/>
-          <w:szCs w:val="32"/>
-        </w:rPr>
-      </w:pPr>
+        <w:t xml:space="preserve">A supervised learning method for regression and classification issues is the support vector machine (SVM). However, it is primarily employed to address categorization issues. SVM is used to establish a decision boundary or collection of points, that categorizes data. </w:t>
+      </w:r>
+    </w:p>
+    <w:p>
+      <w:pPr>
+        <w:jc w:val="both"/>
+        <w:rPr>
+          <w:rFonts w:ascii="Times New Roman" w:hAnsi="Times New Roman" w:cs="Times New Roman"/>
+          <w:sz w:val="32"/>
+          <w:szCs w:val="32"/>
+        </w:rPr>
+      </w:pPr>
+      <w:r>
+        <w:rPr>
+          <w:rFonts w:ascii="Times New Roman" w:hAnsi="Times New Roman" w:cs="Times New Roman"/>
+          <w:sz w:val="32"/>
+          <w:szCs w:val="32"/>
+        </w:rPr>
+        <w:lastRenderedPageBreak/>
+        <w:t>Because support vectors are the data sets that help define the higher dimensional space, the technology is known as a support vector machine. SVM may be utilized for a variety of tasks, including medication development, picture classific</w:t>
+      </w:r>
+      <w:r>
+        <w:rPr>
+          <w:rFonts w:ascii="Times New Roman" w:hAnsi="Times New Roman" w:cs="Times New Roman"/>
+          <w:sz w:val="32"/>
+          <w:szCs w:val="32"/>
+        </w:rPr>
+        <w:t>ation, and face identification.</w:t>
+      </w:r>
     </w:p>
     <w:p>
       <w:pPr>
@@ -6633,7 +6586,6 @@
           <w:szCs w:val="32"/>
           <w:highlight w:val="white"/>
         </w:rPr>
-        <w:lastRenderedPageBreak/>
         <w:t>STEP-2:</w:t>
       </w:r>
       <w:r>
@@ -6920,7 +6872,7 @@
           <w:sz w:val="32"/>
           <w:szCs w:val="32"/>
         </w:rPr>
-        <w:t xml:space="preserve">The supervised learning algorithm Naive Bayes classifier is used to generate predictions based on the item's worth; the method is called Naive Bayes as it is based on the Bayes theorem and follows the naive assumption that the variables are independent of one another. </w:t>
+        <w:t xml:space="preserve">The supervised learning methodology The approach is known as Naive Bayes since it is based on the Bayes theorem and operates on the naive assumption that the variables are independent of one another. Predictions are generated based on the item's value using this classifier. </w:t>
       </w:r>
     </w:p>
     <w:p>
@@ -6957,6 +6909,7 @@
           <w:sz w:val="32"/>
           <w:szCs w:val="32"/>
         </w:rPr>
+        <w:lastRenderedPageBreak/>
         <w:t xml:space="preserve">The equation for Bayes theorem is given as: P(A|B)= </w:t>
       </w:r>
       <m:oMath>
@@ -7017,61 +6970,6 @@
           <w:b/>
           <w:sz w:val="32"/>
           <w:szCs w:val="32"/>
-        </w:rPr>
-      </w:pPr>
-    </w:p>
-    <w:p>
-      <w:pPr>
-        <w:jc w:val="both"/>
-        <w:rPr>
-          <w:rFonts w:ascii="Times New Roman" w:hAnsi="Times New Roman" w:cs="Times New Roman"/>
-          <w:b/>
-          <w:sz w:val="32"/>
-          <w:szCs w:val="32"/>
-        </w:rPr>
-      </w:pPr>
-    </w:p>
-    <w:p>
-      <w:pPr>
-        <w:jc w:val="both"/>
-        <w:rPr>
-          <w:rFonts w:ascii="Times New Roman" w:hAnsi="Times New Roman" w:cs="Times New Roman"/>
-          <w:b/>
-          <w:sz w:val="32"/>
-          <w:szCs w:val="32"/>
-        </w:rPr>
-      </w:pPr>
-    </w:p>
-    <w:p>
-      <w:pPr>
-        <w:jc w:val="both"/>
-        <w:rPr>
-          <w:rFonts w:ascii="Times New Roman" w:hAnsi="Times New Roman" w:cs="Times New Roman"/>
-          <w:b/>
-          <w:sz w:val="32"/>
-          <w:szCs w:val="32"/>
-        </w:rPr>
-      </w:pPr>
-    </w:p>
-    <w:p>
-      <w:pPr>
-        <w:jc w:val="both"/>
-        <w:rPr>
-          <w:rFonts w:ascii="Times New Roman" w:hAnsi="Times New Roman" w:cs="Times New Roman"/>
-          <w:b/>
-          <w:sz w:val="32"/>
-          <w:szCs w:val="32"/>
-        </w:rPr>
-      </w:pPr>
-    </w:p>
-    <w:p>
-      <w:pPr>
-        <w:jc w:val="both"/>
-        <w:rPr>
-          <w:rFonts w:ascii="Times New Roman" w:hAnsi="Times New Roman" w:cs="Times New Roman"/>
-          <w:b/>
-          <w:sz w:val="32"/>
-          <w:szCs w:val="32"/>
           <w:highlight w:val="white"/>
         </w:rPr>
       </w:pPr>
@@ -7094,7 +6992,6 @@
           <w:szCs w:val="40"/>
           <w:highlight w:val="white"/>
         </w:rPr>
-        <w:lastRenderedPageBreak/>
         <w:t xml:space="preserve">2.2.5    </w:t>
       </w:r>
       <w:r>
@@ -7105,7 +7002,7 @@
           <w:szCs w:val="40"/>
           <w:highlight w:val="white"/>
         </w:rPr>
-        <w:t>Logistic Regression</w:t>
+        <w:t>Linear</w:t>
       </w:r>
       <w:r>
         <w:rPr>
@@ -7113,6 +7010,16 @@
           <w:b/>
           <w:sz w:val="40"/>
           <w:szCs w:val="40"/>
+          <w:highlight w:val="white"/>
+        </w:rPr>
+        <w:t xml:space="preserve"> Regression</w:t>
+      </w:r>
+      <w:r>
+        <w:rPr>
+          <w:rFonts w:ascii="Times New Roman" w:hAnsi="Times New Roman" w:cs="Times New Roman"/>
+          <w:b/>
+          <w:sz w:val="40"/>
+          <w:szCs w:val="40"/>
         </w:rPr>
         <w:t xml:space="preserve"> Algorithm</w:t>
       </w:r>
@@ -7132,124 +7039,69 @@
           <w:sz w:val="32"/>
           <w:szCs w:val="32"/>
         </w:rPr>
-        <w:t>To predict categorical data or discrete outcomes, logistic regression employs a supervised learning approach. The output of the logisti</w:t>
-      </w:r>
-      <w:r>
-        <w:rPr>
-          <w:rFonts w:ascii="Times New Roman" w:hAnsi="Times New Roman" w:cs="Times New Roman"/>
-          <w:sz w:val="32"/>
-          <w:szCs w:val="32"/>
-        </w:rPr>
-        <w:t>c regression technique can be 0 or 1, Yes or N</w:t>
-      </w:r>
-      <w:r>
-        <w:rPr>
-          <w:rFonts w:ascii="Times New Roman" w:hAnsi="Times New Roman" w:cs="Times New Roman"/>
-          <w:sz w:val="32"/>
-          <w:szCs w:val="32"/>
-        </w:rPr>
-        <w:t xml:space="preserve">o, </w:t>
-      </w:r>
-      <w:r>
-        <w:rPr>
-          <w:rFonts w:ascii="Times New Roman" w:hAnsi="Times New Roman" w:cs="Times New Roman"/>
-          <w:sz w:val="32"/>
-          <w:szCs w:val="32"/>
-        </w:rPr>
-        <w:t xml:space="preserve">Red or Blue and </w:t>
-      </w:r>
-      <w:r>
-        <w:rPr>
-          <w:rFonts w:ascii="Times New Roman" w:hAnsi="Times New Roman" w:cs="Times New Roman"/>
-          <w:sz w:val="32"/>
-          <w:szCs w:val="32"/>
-        </w:rPr>
-        <w:t>so on and it can be utilized in machine learning for classification challenges</w:t>
-      </w:r>
-      <w:r>
-        <w:rPr>
-          <w:rFonts w:ascii="Times New Roman" w:hAnsi="Times New Roman" w:cs="Times New Roman"/>
-          <w:sz w:val="32"/>
-          <w:szCs w:val="32"/>
-        </w:rPr>
-        <w:fldChar w:fldCharType="begin" w:fldLock="1"/>
-      </w:r>
-      <w:r>
-        <w:rPr>
-          <w:rFonts w:ascii="Times New Roman" w:hAnsi="Times New Roman" w:cs="Times New Roman"/>
-          <w:sz w:val="32"/>
-          <w:szCs w:val="32"/>
-        </w:rPr>
-        <w:instrText>ADDIN CSL_CITATION {"citationItems":[{"id":"ITEM-1","itemData":{"DOI":"10.1109/I-SMAC52330.2021.9640822","ISBN":"9781665426428","abstract":"Wrenching out of information from imbalanced information has been accepting expanding intrigued all over the world. Credit card based online installments has developed heightening, compelling the money related organizations to execute and ceaselessly progress their extortion location framework. In any case, credit card extortion dataset is intensely imbalanced and diverse sorts of misclassification mistakes may have distinctive costs and it is important to control them, to a certain degree, to compromise those mistakes. Classification procedures are the promising arrangements to identify the fraudulent and non-fraud exchanges. Classification procedures don't perform well when it comes to highly imbalanced dataset as the dataset is biased with the majority classes the accuracy score will come 99% but it will be of no use. So, with the use of different classifiers based on Random Forest, SVM, Decision Tree, logistics regression and oversampling by using SMOTE the performance metrics can be compared between balance and imbalance dataset.","author":[{"dropping-particle":"","family":"Tyagi","given":"Rishabh","non-dropping-particle":"","parse-names":false,"suffix":""},{"dropping-particle":"","family":"Ranjan","given":"Ravi","non-dropping-particle":"","parse-names":false,"suffix":""},{"dropping-particle":"","family":"Priya","given":"S.","non-dropping-particle":"","parse-names":false,"suffix":""}],"container-title":"Proceedings of the 5th International Conference on I-SMAC (IoT in Social, Mobile, Analytics and Cloud), I-SMAC 2021","id":"ITEM-1","issue":"Iciccs","issued":{"date-parts":[["2021"]]},"page":"334-341","title":"Credit Card Fraud Detection Using Machine Learning Algorithms","type":"article-journal"},"uris":["http://www.mendeley.com/documents/?uuid=72cba9d4-a4e2-4d27-8694-be36d296544a"]}],"mendeley":{"formattedCitation":"[1]","plainTextFormattedCitation":"[1]"},"properties":{"noteIndex":0},"schema":"https://github.com/citation-style-language/schema/raw/master/csl-citation.json"}</w:instrText>
-      </w:r>
-      <w:r>
-        <w:rPr>
-          <w:rFonts w:ascii="Times New Roman" w:hAnsi="Times New Roman" w:cs="Times New Roman"/>
-          <w:sz w:val="32"/>
-          <w:szCs w:val="32"/>
-        </w:rPr>
-        <w:fldChar w:fldCharType="separate"/>
-      </w:r>
-      <w:r>
-        <w:rPr>
-          <w:rFonts w:ascii="Times New Roman" w:hAnsi="Times New Roman" w:cs="Times New Roman"/>
-          <w:noProof/>
-          <w:sz w:val="32"/>
-          <w:szCs w:val="32"/>
-        </w:rPr>
-        <w:t>[1]</w:t>
-      </w:r>
-      <w:r>
-        <w:rPr>
-          <w:rFonts w:ascii="Times New Roman" w:hAnsi="Times New Roman" w:cs="Times New Roman"/>
-          <w:sz w:val="32"/>
-          <w:szCs w:val="32"/>
-        </w:rPr>
-        <w:fldChar w:fldCharType="end"/>
-      </w:r>
-      <w:r>
-        <w:rPr>
-          <w:rFonts w:ascii="Times New Roman" w:hAnsi="Times New Roman" w:cs="Times New Roman"/>
-          <w:sz w:val="32"/>
-          <w:szCs w:val="32"/>
-        </w:rPr>
-        <w:t>.</w:t>
-      </w:r>
-    </w:p>
-    <w:p>
-      <w:pPr>
-        <w:jc w:val="both"/>
-        <w:rPr>
-          <w:rFonts w:ascii="Times New Roman" w:hAnsi="Times New Roman" w:cs="Times New Roman"/>
-          <w:sz w:val="32"/>
-          <w:szCs w:val="32"/>
-        </w:rPr>
-      </w:pPr>
-      <w:r>
-        <w:rPr>
-          <w:rFonts w:ascii="Times New Roman" w:hAnsi="Times New Roman" w:cs="Times New Roman"/>
-          <w:sz w:val="32"/>
-          <w:szCs w:val="32"/>
-        </w:rPr>
-        <w:t>Logistic regression is different from linear regression in that it is used to resolve the classification task and forecast discrete values, while linear regression has been used to address the regression problem and forecast continuous values.</w:t>
-      </w:r>
-    </w:p>
-    <w:p>
-      <w:pPr>
-        <w:jc w:val="both"/>
-        <w:rPr>
-          <w:rFonts w:ascii="Times New Roman" w:hAnsi="Times New Roman" w:cs="Times New Roman"/>
-          <w:sz w:val="32"/>
-          <w:szCs w:val="32"/>
-        </w:rPr>
-      </w:pPr>
-      <w:r>
-        <w:rPr>
-          <w:rFonts w:ascii="Times New Roman" w:hAnsi="Times New Roman" w:cs="Times New Roman"/>
-          <w:sz w:val="32"/>
-          <w:szCs w:val="32"/>
-        </w:rPr>
-        <w:t>Rather than fitting the line of best fit, it creates an S shaped curves around 0 and 1. The thresholds concept is used in the S shaped curve, which is also known as a logistic function. Any value that is larger than or equal to the limit will be set to 1; any number which is less than or equivalent to the limit will be set to 0.</w:t>
+        <w:t>The link between a dependent variable and one or more independent variables may be modeled statistically using linear regression. It presumes that the variables have a linear connection, which means that changes to one or more of the independent variables will result in proportionate changes to the dependent variable.</w:t>
+      </w:r>
+    </w:p>
+    <w:p>
+      <w:pPr>
+        <w:jc w:val="both"/>
+        <w:rPr>
+          <w:rFonts w:ascii="Times New Roman" w:hAnsi="Times New Roman" w:cs="Times New Roman"/>
+          <w:sz w:val="32"/>
+          <w:szCs w:val="32"/>
+        </w:rPr>
+      </w:pPr>
+      <w:r>
+        <w:rPr>
+          <w:rFonts w:ascii="Times New Roman" w:hAnsi="Times New Roman" w:cs="Times New Roman"/>
+          <w:sz w:val="32"/>
+          <w:szCs w:val="32"/>
+        </w:rPr>
+        <w:t xml:space="preserve">In basic linear regression, there is just one independent variable, and a straight line is used to represent the connection. Finding the best-fitting line that illustrates the connection between the variables is the aim of linear regression. To do this, the difference between the observed values of the dependent variable and the expected values based on the independent variable is squared, </w:t>
+      </w:r>
+      <w:r>
+        <w:rPr>
+          <w:rFonts w:ascii="Times New Roman" w:hAnsi="Times New Roman" w:cs="Times New Roman"/>
+          <w:sz w:val="32"/>
+          <w:szCs w:val="32"/>
+        </w:rPr>
+        <w:t>and the difference is minimized.</w:t>
+      </w:r>
+    </w:p>
+    <w:p>
+      <w:pPr>
+        <w:jc w:val="both"/>
+        <w:rPr>
+          <w:rFonts w:ascii="Times New Roman" w:hAnsi="Times New Roman" w:cs="Times New Roman"/>
+          <w:sz w:val="32"/>
+          <w:szCs w:val="32"/>
+        </w:rPr>
+      </w:pPr>
+      <w:r>
+        <w:rPr>
+          <w:rFonts w:ascii="Times New Roman" w:hAnsi="Times New Roman" w:cs="Times New Roman"/>
+          <w:sz w:val="32"/>
+          <w:szCs w:val="32"/>
+        </w:rPr>
+        <w:t>When there are several independent variables, multiple linear regression is an extension of simple linear regression. In this instance, a hyperplane in multidimensional space is used to model the connection.</w:t>
+      </w:r>
+    </w:p>
+    <w:p>
+      <w:pPr>
+        <w:jc w:val="both"/>
+        <w:rPr>
+          <w:rFonts w:ascii="Times New Roman" w:hAnsi="Times New Roman" w:cs="Times New Roman"/>
+          <w:sz w:val="32"/>
+          <w:szCs w:val="32"/>
+        </w:rPr>
+      </w:pPr>
+      <w:r>
+        <w:rPr>
+          <w:rFonts w:ascii="Times New Roman" w:hAnsi="Times New Roman" w:cs="Times New Roman"/>
+          <w:sz w:val="32"/>
+          <w:szCs w:val="32"/>
+        </w:rPr>
+        <w:t>In several disciplines, including economics, finance, engineering, and social sciences, linear regression is often employed. In addition to determining the degree and direction of the link between variables, it is frequently used for forecasting and prediction. Numerous machine learning algorithms, including neural networks and support vector machines, are based on linear regression.</w:t>
       </w:r>
     </w:p>
     <w:p>
@@ -7310,87 +7162,6 @@
       <w:pPr>
         <w:jc w:val="both"/>
         <w:rPr>
-          <w:sz w:val="26"/>
-          <w:szCs w:val="26"/>
-        </w:rPr>
-      </w:pPr>
-    </w:p>
-    <w:p>
-      <w:pPr>
-        <w:jc w:val="both"/>
-        <w:rPr>
-          <w:sz w:val="26"/>
-          <w:szCs w:val="26"/>
-        </w:rPr>
-      </w:pPr>
-    </w:p>
-    <w:p>
-      <w:pPr>
-        <w:jc w:val="both"/>
-        <w:rPr>
-          <w:sz w:val="26"/>
-          <w:szCs w:val="26"/>
-        </w:rPr>
-      </w:pPr>
-    </w:p>
-    <w:p>
-      <w:pPr>
-        <w:jc w:val="both"/>
-        <w:rPr>
-          <w:sz w:val="26"/>
-          <w:szCs w:val="26"/>
-        </w:rPr>
-      </w:pPr>
-    </w:p>
-    <w:p>
-      <w:pPr>
-        <w:jc w:val="both"/>
-        <w:rPr>
-          <w:sz w:val="26"/>
-          <w:szCs w:val="26"/>
-        </w:rPr>
-      </w:pPr>
-    </w:p>
-    <w:p>
-      <w:pPr>
-        <w:jc w:val="both"/>
-        <w:rPr>
-          <w:sz w:val="26"/>
-          <w:szCs w:val="26"/>
-        </w:rPr>
-      </w:pPr>
-    </w:p>
-    <w:p>
-      <w:pPr>
-        <w:jc w:val="both"/>
-        <w:rPr>
-          <w:sz w:val="26"/>
-          <w:szCs w:val="26"/>
-        </w:rPr>
-      </w:pPr>
-    </w:p>
-    <w:p>
-      <w:pPr>
-        <w:jc w:val="both"/>
-        <w:rPr>
-          <w:sz w:val="26"/>
-          <w:szCs w:val="26"/>
-        </w:rPr>
-      </w:pPr>
-    </w:p>
-    <w:p>
-      <w:pPr>
-        <w:jc w:val="both"/>
-        <w:rPr>
-          <w:sz w:val="26"/>
-          <w:szCs w:val="26"/>
-        </w:rPr>
-      </w:pPr>
-    </w:p>
-    <w:p>
-      <w:pPr>
-        <w:jc w:val="both"/>
-        <w:rPr>
           <w:rFonts w:ascii="Times New Roman" w:hAnsi="Times New Roman" w:cs="Times New Roman"/>
           <w:b/>
           <w:sz w:val="56"/>
@@ -7471,9 +7242,61 @@
           <w:rFonts w:ascii="Times New Roman" w:hAnsi="Times New Roman" w:cs="Times New Roman"/>
           <w:sz w:val="32"/>
           <w:szCs w:val="32"/>
-          <w:highlight w:val="white"/>
-        </w:rPr>
-        <w:t>The methodology, results, and discussions from our credit card fraud detection study are covered in this section. We used this evaluation technique in our data collecting since it handled both categorical and numerical data. There are 594643 records in our data set, with 10 different features. The data set was separated into two categories during the implementation phase. The training set is one of these two types, while the testing set is the other. To create a more efficient model, we utilized 75% of the data set to train and 25% of the data set for the test. The model was built using machine learning techniques such as Decision Tree (DT), K Nearest Neighbors (KNN), Support Vector Machines (SVM), Naive Bayes (NB) and Logistic Regression. The best at identifying the abnormality was the Support Vector Machine (SVM).</w:t>
+        </w:rPr>
+        <w:t>This section discusses the research process, findings, and conclusions from our investigation of numerous illness prediction systems. Because of its ability to handle both numerical and image data, we chose this assessment method when gathering our data. Three distinct forms of data will be included because of the three different types of research we have done. During the application step, the data set was divided into two groups. These two categories are, respectively, the training set and the testing set. We used a total of 25% of the data for testing and 75% of the data for training in order to produce a more effective model.</w:t>
+      </w:r>
+      <w:r>
+        <w:rPr>
+          <w:rFonts w:ascii="Times New Roman" w:hAnsi="Times New Roman" w:cs="Times New Roman"/>
+          <w:sz w:val="32"/>
+          <w:szCs w:val="32"/>
+        </w:rPr>
+        <w:t xml:space="preserve"> </w:t>
+      </w:r>
+      <w:r>
+        <w:rPr>
+          <w:rFonts w:ascii="Times New Roman" w:hAnsi="Times New Roman" w:cs="Times New Roman"/>
+          <w:sz w:val="32"/>
+          <w:szCs w:val="32"/>
+          <w:highlight w:val="white"/>
+        </w:rPr>
+        <w:t xml:space="preserve">The model was built using machine learning techniques such as Decision Tree (DT), K Nearest Neighbors (KNN), Support Vector Machines (SVM), Naive Bayes (NB) and </w:t>
+      </w:r>
+      <w:r>
+        <w:rPr>
+          <w:rFonts w:ascii="Times New Roman" w:hAnsi="Times New Roman" w:cs="Times New Roman"/>
+          <w:sz w:val="32"/>
+          <w:szCs w:val="32"/>
+          <w:highlight w:val="white"/>
+        </w:rPr>
+        <w:t>Linear</w:t>
+      </w:r>
+      <w:r>
+        <w:rPr>
+          <w:rFonts w:ascii="Times New Roman" w:hAnsi="Times New Roman" w:cs="Times New Roman"/>
+          <w:sz w:val="32"/>
+          <w:szCs w:val="32"/>
+          <w:highlight w:val="white"/>
+        </w:rPr>
+        <w:t xml:space="preserve"> Regression. The best at identifying the abnormalit</w:t>
+      </w:r>
+      <w:r>
+        <w:rPr>
+          <w:rFonts w:ascii="Times New Roman" w:hAnsi="Times New Roman" w:cs="Times New Roman"/>
+          <w:sz w:val="32"/>
+          <w:szCs w:val="32"/>
+          <w:highlight w:val="white"/>
+        </w:rPr>
+        <w:t>y was the Linear Regression</w:t>
+      </w:r>
+      <w:r>
+        <w:rPr>
+          <w:rFonts w:ascii="Times New Roman" w:hAnsi="Times New Roman" w:cs="Times New Roman"/>
+          <w:sz w:val="32"/>
+          <w:szCs w:val="32"/>
+          <w:highlight w:val="white"/>
+        </w:rPr>
+        <w:t xml:space="preserve"> (SVM).</w:t>
       </w:r>
     </w:p>
     <w:p>
@@ -7588,70 +7411,76 @@
       <w:pPr>
         <w:jc w:val="both"/>
         <w:rPr>
-          <w:sz w:val="28"/>
-          <w:szCs w:val="28"/>
-          <w:highlight w:val="white"/>
-        </w:rPr>
-      </w:pPr>
-    </w:p>
-    <w:p>
-      <w:pPr>
-        <w:jc w:val="both"/>
-        <w:rPr>
-          <w:sz w:val="28"/>
-          <w:szCs w:val="28"/>
-          <w:highlight w:val="white"/>
-        </w:rPr>
-      </w:pPr>
-    </w:p>
-    <w:p>
-      <w:pPr>
-        <w:jc w:val="both"/>
-        <w:rPr>
-          <w:sz w:val="28"/>
-          <w:szCs w:val="28"/>
-          <w:highlight w:val="white"/>
-        </w:rPr>
-      </w:pPr>
-    </w:p>
-    <w:p>
-      <w:pPr>
-        <w:jc w:val="both"/>
-        <w:rPr>
-          <w:sz w:val="28"/>
-          <w:szCs w:val="28"/>
-          <w:highlight w:val="white"/>
-        </w:rPr>
-      </w:pPr>
-    </w:p>
-    <w:p>
-      <w:pPr>
-        <w:jc w:val="both"/>
-        <w:rPr>
-          <w:sz w:val="28"/>
-          <w:szCs w:val="28"/>
-          <w:highlight w:val="white"/>
-        </w:rPr>
-      </w:pPr>
-    </w:p>
-    <w:p>
-      <w:pPr>
-        <w:jc w:val="both"/>
-        <w:rPr>
-          <w:rFonts w:ascii="Times New Roman" w:hAnsi="Times New Roman" w:cs="Times New Roman"/>
-          <w:sz w:val="32"/>
-          <w:szCs w:val="32"/>
-          <w:highlight w:val="white"/>
-        </w:rPr>
-      </w:pPr>
-      <w:r>
-        <w:rPr>
-          <w:rFonts w:ascii="Times New Roman" w:hAnsi="Times New Roman" w:cs="Times New Roman"/>
-          <w:sz w:val="32"/>
-          <w:szCs w:val="32"/>
-          <w:highlight w:val="white"/>
-        </w:rPr>
-        <w:lastRenderedPageBreak/>
+          <w:rFonts w:ascii="Times New Roman" w:hAnsi="Times New Roman" w:cs="Times New Roman"/>
+          <w:sz w:val="32"/>
+          <w:szCs w:val="32"/>
+          <w:highlight w:val="white"/>
+        </w:rPr>
+      </w:pPr>
+    </w:p>
+    <w:p>
+      <w:pPr>
+        <w:jc w:val="both"/>
+        <w:rPr>
+          <w:rFonts w:ascii="Times New Roman" w:hAnsi="Times New Roman" w:cs="Times New Roman"/>
+          <w:sz w:val="32"/>
+          <w:szCs w:val="32"/>
+          <w:highlight w:val="white"/>
+        </w:rPr>
+      </w:pPr>
+    </w:p>
+    <w:p>
+      <w:pPr>
+        <w:jc w:val="both"/>
+        <w:rPr>
+          <w:rFonts w:ascii="Times New Roman" w:hAnsi="Times New Roman" w:cs="Times New Roman"/>
+          <w:sz w:val="32"/>
+          <w:szCs w:val="32"/>
+          <w:highlight w:val="white"/>
+        </w:rPr>
+      </w:pPr>
+    </w:p>
+    <w:p>
+      <w:pPr>
+        <w:jc w:val="both"/>
+        <w:rPr>
+          <w:rFonts w:ascii="Times New Roman" w:hAnsi="Times New Roman" w:cs="Times New Roman"/>
+          <w:sz w:val="32"/>
+          <w:szCs w:val="32"/>
+          <w:highlight w:val="white"/>
+        </w:rPr>
+      </w:pPr>
+      <w:bookmarkStart w:id="0" w:name="_GoBack"/>
+      <w:bookmarkEnd w:id="0"/>
+    </w:p>
+    <w:p>
+      <w:pPr>
+        <w:jc w:val="both"/>
+        <w:rPr>
+          <w:rFonts w:ascii="Times New Roman" w:hAnsi="Times New Roman" w:cs="Times New Roman"/>
+          <w:sz w:val="32"/>
+          <w:szCs w:val="32"/>
+          <w:highlight w:val="white"/>
+        </w:rPr>
+      </w:pPr>
+    </w:p>
+    <w:p>
+      <w:pPr>
+        <w:jc w:val="both"/>
+        <w:rPr>
+          <w:rFonts w:ascii="Times New Roman" w:hAnsi="Times New Roman" w:cs="Times New Roman"/>
+          <w:sz w:val="32"/>
+          <w:szCs w:val="32"/>
+          <w:highlight w:val="white"/>
+        </w:rPr>
+      </w:pPr>
+      <w:r>
+        <w:rPr>
+          <w:rFonts w:ascii="Times New Roman" w:hAnsi="Times New Roman" w:cs="Times New Roman"/>
+          <w:sz w:val="32"/>
+          <w:szCs w:val="32"/>
+          <w:highlight w:val="white"/>
+        </w:rPr>
         <w:t>Graphic</w:t>
       </w:r>
       <w:r>
@@ -7834,7 +7663,6 @@
           <w:szCs w:val="40"/>
           <w:highlight w:val="white"/>
         </w:rPr>
-        <w:lastRenderedPageBreak/>
         <w:t>3.1.1 Experimental Dataset</w:t>
       </w:r>
     </w:p>
@@ -8153,7 +7981,6 @@
           <w:szCs w:val="36"/>
           <w:highlight w:val="white"/>
         </w:rPr>
-        <w:lastRenderedPageBreak/>
         <w:t>In</w:t>
       </w:r>
       <w:r>
@@ -8697,6 +8524,7 @@
           <w:szCs w:val="32"/>
           <w:highlight w:val="white"/>
         </w:rPr>
+        <w:lastRenderedPageBreak/>
         <w:t xml:space="preserve">Figure </w:t>
       </w:r>
       <w:r>
@@ -8754,7 +8582,6 @@
           <w:szCs w:val="32"/>
           <w:highlight w:val="white"/>
         </w:rPr>
-        <w:lastRenderedPageBreak/>
         <w:t>We also used a pie chart to show the percentage of different gender types in the dataset.</w:t>
       </w:r>
     </w:p>
@@ -9004,6 +8831,7 @@
           <w:szCs w:val="32"/>
           <w:highlight w:val="white"/>
         </w:rPr>
+        <w:lastRenderedPageBreak/>
         <w:t xml:space="preserve">Figure </w:t>
       </w:r>
       <w:r>
@@ -9068,7 +8896,6 @@
           <w:szCs w:val="32"/>
           <w:highlight w:val="white"/>
         </w:rPr>
-        <w:lastRenderedPageBreak/>
         <w:t>In the dataset, there is also a pie chart that shows the percentage of differ</w:t>
       </w:r>
       <w:r>
@@ -15863,7 +15690,7 @@
           <w:rPr>
             <w:noProof/>
           </w:rPr>
-          <w:t>1</w:t>
+          <w:t>9</w:t>
         </w:r>
         <w:r>
           <w:rPr>
@@ -17729,7 +17556,7 @@
 </file>
 
 <file path=customXml/itemProps1.xml><?xml version="1.0" encoding="utf-8"?>
-<ds:datastoreItem xmlns:ds="http://schemas.openxmlformats.org/officeDocument/2006/customXml" ds:itemID="{90131D14-B957-46E6-AAF9-C1D174AF88E8}">
+<ds:datastoreItem xmlns:ds="http://schemas.openxmlformats.org/officeDocument/2006/customXml" ds:itemID="{8A1EA2F8-F92A-4388-84C9-5867FC197A0D}">
   <ds:schemaRefs>
     <ds:schemaRef ds:uri="http://schemas.openxmlformats.org/officeDocument/2006/bibliography"/>
   </ds:schemaRefs>
